--- a/doc/翻页控件使用手册.docx
+++ b/doc/翻页控件使用手册.docx
@@ -6,12 +6,10 @@
       <w:pPr>
         <w:jc w:val="center"/>
         <w:rPr>
-          <w:rFonts w:hint="eastAsia"/>
           <w:b/>
           <w:sz w:val="32"/>
         </w:rPr>
       </w:pPr>
-      <w:bookmarkStart w:id="0" w:name="_GoBack"/>
       <w:r>
         <w:rPr>
           <w:rFonts w:hint="eastAsia"/>
@@ -21,7 +19,6 @@
         <w:t>翻页控件使用手册</w:t>
       </w:r>
     </w:p>
-    <w:bookmarkEnd w:id="0"/>
     <w:p>
       <w:pPr>
         <w:pStyle w:val="a3"/>
@@ -30,9 +27,6 @@
           <w:numId w:val="1"/>
         </w:numPr>
         <w:ind w:firstLineChars="0"/>
-        <w:rPr>
-          <w:rFonts w:hint="eastAsia"/>
-        </w:rPr>
       </w:pPr>
       <w:r>
         <w:rPr>
@@ -49,9 +43,6 @@
           <w:numId w:val="1"/>
         </w:numPr>
         <w:ind w:firstLineChars="0"/>
-        <w:rPr>
-          <w:rFonts w:hint="eastAsia"/>
-        </w:rPr>
       </w:pPr>
       <w:r>
         <w:rPr>
@@ -63,16 +54,16 @@
         <w:rPr>
           <w:rFonts w:hint="eastAsia"/>
         </w:rPr>
-        <w:t>/</w:t>
-      </w:r>
-      <w:proofErr w:type="spellStart"/>
-      <w:r>
-        <w:rPr>
-          <w:rFonts w:hint="eastAsia"/>
-        </w:rPr>
-        <w:t>pageview_example.jsp</w:t>
-      </w:r>
-      <w:proofErr w:type="spellEnd"/>
+        <w:t>/test</w:t>
+      </w:r>
+      <w:bookmarkStart w:id="0" w:name="_GoBack"/>
+      <w:bookmarkEnd w:id="0"/>
+      <w:r>
+        <w:rPr>
+          <w:rFonts w:hint="eastAsia"/>
+        </w:rPr>
+        <w:t>/pageview_example.jsp</w:t>
+      </w:r>
     </w:p>
     <w:p>
       <w:pPr>
@@ -82,9 +73,6 @@
           <w:numId w:val="1"/>
         </w:numPr>
         <w:ind w:firstLineChars="0"/>
-        <w:rPr>
-          <w:rFonts w:hint="eastAsia"/>
-        </w:rPr>
       </w:pPr>
       <w:r>
         <w:rPr>
@@ -101,9 +89,6 @@
           <w:numId w:val="1"/>
         </w:numPr>
         <w:ind w:firstLineChars="0"/>
-        <w:rPr>
-          <w:rFonts w:hint="eastAsia"/>
-        </w:rPr>
       </w:pPr>
       <w:r>
         <w:rPr>
@@ -132,9 +117,6 @@
           <w:numId w:val="1"/>
         </w:numPr>
         <w:ind w:firstLineChars="0"/>
-        <w:rPr>
-          <w:rFonts w:hint="eastAsia"/>
-        </w:rPr>
       </w:pPr>
       <w:r>
         <w:rPr>
@@ -185,9 +167,6 @@
           <w:numId w:val="1"/>
         </w:numPr>
         <w:ind w:firstLineChars="0"/>
-        <w:rPr>
-          <w:rFonts w:hint="eastAsia"/>
-        </w:rPr>
       </w:pPr>
       <w:r>
         <w:rPr>
@@ -238,9 +217,6 @@
           <w:numId w:val="1"/>
         </w:numPr>
         <w:ind w:firstLineChars="0"/>
-        <w:rPr>
-          <w:rFonts w:hint="eastAsia"/>
-        </w:rPr>
       </w:pPr>
       <w:r>
         <w:rPr>
@@ -260,14 +236,12 @@
         </w:rPr>
         <w:t>标签之前引入</w:t>
       </w:r>
-      <w:proofErr w:type="spellStart"/>
       <w:r>
         <w:rPr>
           <w:rFonts w:hint="eastAsia"/>
         </w:rPr>
         <w:t>js</w:t>
       </w:r>
-      <w:proofErr w:type="spellEnd"/>
       <w:r>
         <w:rPr>
           <w:rFonts w:hint="eastAsia"/>
@@ -283,9 +257,6 @@
           <w:numId w:val="1"/>
         </w:numPr>
         <w:ind w:firstLineChars="0"/>
-        <w:rPr>
-          <w:rFonts w:hint="eastAsia"/>
-        </w:rPr>
       </w:pPr>
       <w:r>
         <w:t>R</w:t>
@@ -353,18 +324,13 @@
           <w:numId w:val="1"/>
         </w:numPr>
         <w:ind w:firstLineChars="0"/>
-        <w:rPr>
-          <w:rFonts w:hint="eastAsia"/>
-        </w:rPr>
-      </w:pPr>
-      <w:proofErr w:type="spellStart"/>
+      </w:pPr>
       <w:r>
         <w:rPr>
           <w:rFonts w:hint="eastAsia"/>
         </w:rPr>
         <w:t>url</w:t>
       </w:r>
-      <w:proofErr w:type="spellEnd"/>
       <w:r>
         <w:rPr>
           <w:rFonts w:hint="eastAsia"/>
@@ -377,53 +343,17 @@
         </w:rPr>
         <w:t>get</w:t>
       </w:r>
-      <w:proofErr w:type="gramStart"/>
-      <w:r>
-        <w:rPr>
-          <w:rFonts w:hint="eastAsia"/>
-        </w:rPr>
-        <w:t>传参的</w:t>
-      </w:r>
-      <w:proofErr w:type="gramEnd"/>
-      <w:r>
-        <w:rPr>
-          <w:rFonts w:hint="eastAsia"/>
-        </w:rPr>
-        <w:t>方法写上</w:t>
-      </w:r>
-      <w:r>
-        <w:rPr>
-          <w:rFonts w:hint="eastAsia"/>
-        </w:rPr>
-        <w:t>.</w:t>
-      </w:r>
-      <w:proofErr w:type="spellStart"/>
-      <w:r>
-        <w:rPr>
-          <w:rFonts w:hint="eastAsia"/>
-        </w:rPr>
-        <w:t>do?xxx</w:t>
-      </w:r>
-      <w:proofErr w:type="spellEnd"/>
-      <w:r>
-        <w:rPr>
-          <w:rFonts w:hint="eastAsia"/>
-        </w:rPr>
-        <w:t>=</w:t>
-      </w:r>
-      <w:proofErr w:type="spellStart"/>
-      <w:r>
-        <w:rPr>
-          <w:rFonts w:hint="eastAsia"/>
-        </w:rPr>
-        <w:t>ddd&amp;yyy</w:t>
-      </w:r>
-      <w:proofErr w:type="spellEnd"/>
-      <w:r>
-        <w:rPr>
-          <w:rFonts w:hint="eastAsia"/>
-        </w:rPr>
-        <w:t>=ccc</w:t>
+      <w:r>
+        <w:rPr>
+          <w:rFonts w:hint="eastAsia"/>
+        </w:rPr>
+        <w:t>传参的方法写上</w:t>
+      </w:r>
+      <w:r>
+        <w:rPr>
+          <w:rFonts w:hint="eastAsia"/>
+        </w:rPr>
+        <w:t>.do?xxx=ddd&amp;yyy=ccc</w:t>
       </w:r>
     </w:p>
     <w:p>
@@ -434,9 +364,6 @@
           <w:numId w:val="1"/>
         </w:numPr>
         <w:ind w:firstLineChars="0"/>
-        <w:rPr>
-          <w:rFonts w:hint="eastAsia"/>
-        </w:rPr>
       </w:pPr>
       <w:r>
         <w:rPr>
@@ -444,14 +371,12 @@
         </w:rPr>
         <w:t>total</w:t>
       </w:r>
-      <w:proofErr w:type="gramStart"/>
       <w:r>
         <w:rPr>
           <w:rFonts w:hint="eastAsia"/>
         </w:rPr>
         <w:t>表示总页数</w:t>
       </w:r>
-      <w:proofErr w:type="gramEnd"/>
     </w:p>
     <w:p>
       <w:pPr>
@@ -461,9 +386,6 @@
           <w:numId w:val="1"/>
         </w:numPr>
         <w:ind w:firstLineChars="0"/>
-        <w:rPr>
-          <w:rFonts w:hint="eastAsia"/>
-        </w:rPr>
       </w:pPr>
       <w:r>
         <w:rPr>
@@ -486,18 +408,13 @@
           <w:numId w:val="1"/>
         </w:numPr>
         <w:ind w:firstLineChars="0"/>
-        <w:rPr>
-          <w:rFonts w:hint="eastAsia"/>
-        </w:rPr>
-      </w:pPr>
-      <w:proofErr w:type="spellStart"/>
+      </w:pPr>
       <w:r>
         <w:rPr>
           <w:rFonts w:hint="eastAsia"/>
         </w:rPr>
         <w:t>arguName</w:t>
       </w:r>
-      <w:proofErr w:type="spellEnd"/>
       <w:r>
         <w:rPr>
           <w:rFonts w:hint="eastAsia"/>
@@ -537,32 +454,25 @@
           <w:numId w:val="1"/>
         </w:numPr>
         <w:ind w:firstLineChars="0"/>
-        <w:rPr>
-          <w:rFonts w:hint="eastAsia"/>
-        </w:rPr>
-      </w:pPr>
-      <w:proofErr w:type="spellStart"/>
+      </w:pPr>
       <w:r>
         <w:rPr>
           <w:rFonts w:hint="eastAsia"/>
         </w:rPr>
         <w:t>css</w:t>
       </w:r>
-      <w:proofErr w:type="spellEnd"/>
       <w:r>
         <w:rPr>
           <w:rFonts w:hint="eastAsia"/>
         </w:rPr>
         <w:t>表示是否要自己设置控件的</w:t>
       </w:r>
-      <w:proofErr w:type="spellStart"/>
       <w:r>
         <w:rPr>
           <w:rFonts w:hint="eastAsia"/>
         </w:rPr>
         <w:t>css</w:t>
       </w:r>
-      <w:proofErr w:type="spellEnd"/>
     </w:p>
     <w:p>
       <w:pPr>
@@ -572,9 +482,6 @@
           <w:numId w:val="1"/>
         </w:numPr>
         <w:ind w:firstLineChars="0"/>
-        <w:rPr>
-          <w:rFonts w:hint="eastAsia"/>
-        </w:rPr>
       </w:pPr>
       <w:r>
         <w:rPr>
@@ -1457,7 +1364,7 @@
   <a:extraClrSchemeLst/>
   <a:extLst>
     <a:ext uri="{05A4C25C-085E-4340-85A3-A5531E510DB2}">
-      <thm15:themeFamily xmlns:thm15="http://schemas.microsoft.com/office/thememl/2012/main" xmlns="" name="Office Theme" id="{62F939B6-93AF-4DB8-9C6B-D6C7DFDC589F}" vid="{4A3C46E8-61CC-4603-A589-7422A47A8E4A}"/>
+      <thm15:themeFamily xmlns="" xmlns:thm15="http://schemas.microsoft.com/office/thememl/2012/main" name="Office Theme" id="{62F939B6-93AF-4DB8-9C6B-D6C7DFDC589F}" vid="{4A3C46E8-61CC-4603-A589-7422A47A8E4A}"/>
     </a:ext>
   </a:extLst>
 </a:theme>
